--- a/Git_tutorials_lesson_1.docx
+++ b/Git_tutorials_lesson_1.docx
@@ -19,7 +19,23 @@
           <w:szCs w:val="28"/>
           <w:lang w:val="en-US"/>
         </w:rPr>
-        <w:t>Git is the version control system and Github is the online repository of projects.</w:t>
+        <w:t xml:space="preserve">Git is the version control system and </w:t>
+      </w:r>
+      <w:r>
+        <w:rPr>
+          <w:sz w:val="28"/>
+          <w:szCs w:val="28"/>
+          <w:lang w:val="en-US"/>
+        </w:rPr>
+        <w:t>GitHub</w:t>
+      </w:r>
+      <w:r>
+        <w:rPr>
+          <w:sz w:val="28"/>
+          <w:szCs w:val="28"/>
+          <w:lang w:val="en-US"/>
+        </w:rPr>
+        <w:t xml:space="preserve"> is the online repository of projects.</w:t>
       </w:r>
     </w:p>
     <w:p>
@@ -59,47 +75,111 @@
           <w:szCs w:val="28"/>
           <w:lang w:val="en-US"/>
         </w:rPr>
-        <w:t xml:space="preserve">First one is to compare both files manually. However this is not an efficient method in anyway. </w:t>
-      </w:r>
-    </w:p>
-    <w:p>
-      <w:pPr>
-        <w:pStyle w:val="ListParagraph"/>
-        <w:numPr>
-          <w:ilvl w:val="0"/>
-          <w:numId w:val="1"/>
-        </w:numPr>
-        <w:rPr>
-          <w:lang w:val="en-US"/>
-        </w:rPr>
-      </w:pPr>
-      <w:r>
-        <w:rPr>
-          <w:sz w:val="28"/>
-          <w:szCs w:val="28"/>
-          <w:lang w:val="en-US"/>
-        </w:rPr>
-        <w:t>The second method is to use inbuilt functions in windows, mac or linux.</w:t>
-      </w:r>
-    </w:p>
-    <w:p>
-      <w:pPr>
-        <w:pStyle w:val="ListParagraph"/>
-        <w:numPr>
-          <w:ilvl w:val="0"/>
-          <w:numId w:val="1"/>
-        </w:numPr>
-        <w:rPr>
-          <w:lang w:val="en-US"/>
-        </w:rPr>
-      </w:pPr>
-      <w:r>
-        <w:rPr>
-          <w:sz w:val="28"/>
-          <w:szCs w:val="28"/>
-          <w:lang w:val="en-US"/>
-        </w:rPr>
-        <w:t>In case of Windows use the function in the command line called FC ( file compare). Command format : FC</w:t>
+        <w:t xml:space="preserve">First one is to compare both files manually. </w:t>
+      </w:r>
+      <w:r>
+        <w:rPr>
+          <w:sz w:val="28"/>
+          <w:szCs w:val="28"/>
+          <w:lang w:val="en-US"/>
+        </w:rPr>
+        <w:t>However,</w:t>
+      </w:r>
+      <w:r>
+        <w:rPr>
+          <w:sz w:val="28"/>
+          <w:szCs w:val="28"/>
+          <w:lang w:val="en-US"/>
+        </w:rPr>
+        <w:t xml:space="preserve"> this is not an efficient method in anyway. </w:t>
+      </w:r>
+    </w:p>
+    <w:p>
+      <w:pPr>
+        <w:pStyle w:val="ListParagraph"/>
+        <w:numPr>
+          <w:ilvl w:val="0"/>
+          <w:numId w:val="1"/>
+        </w:numPr>
+        <w:rPr>
+          <w:lang w:val="en-US"/>
+        </w:rPr>
+      </w:pPr>
+      <w:r>
+        <w:rPr>
+          <w:sz w:val="28"/>
+          <w:szCs w:val="28"/>
+          <w:lang w:val="en-US"/>
+        </w:rPr>
+        <w:t xml:space="preserve">The second method is to use inbuilt functions in windows, mac or </w:t>
+      </w:r>
+      <w:r>
+        <w:rPr>
+          <w:sz w:val="28"/>
+          <w:szCs w:val="28"/>
+          <w:lang w:val="en-US"/>
+        </w:rPr>
+        <w:t>Linux</w:t>
+      </w:r>
+      <w:r>
+        <w:rPr>
+          <w:sz w:val="28"/>
+          <w:szCs w:val="28"/>
+          <w:lang w:val="en-US"/>
+        </w:rPr>
+        <w:t>.</w:t>
+      </w:r>
+    </w:p>
+    <w:p>
+      <w:pPr>
+        <w:pStyle w:val="ListParagraph"/>
+        <w:numPr>
+          <w:ilvl w:val="0"/>
+          <w:numId w:val="1"/>
+        </w:numPr>
+        <w:rPr>
+          <w:lang w:val="en-US"/>
+        </w:rPr>
+      </w:pPr>
+      <w:r>
+        <w:rPr>
+          <w:sz w:val="28"/>
+          <w:szCs w:val="28"/>
+          <w:lang w:val="en-US"/>
+        </w:rPr>
+        <w:t xml:space="preserve">In case of Windows use the function in the command line called FC </w:t>
+      </w:r>
+      <w:r>
+        <w:rPr>
+          <w:sz w:val="28"/>
+          <w:szCs w:val="28"/>
+          <w:lang w:val="en-US"/>
+        </w:rPr>
+        <w:t>(file</w:t>
+      </w:r>
+      <w:r>
+        <w:rPr>
+          <w:sz w:val="28"/>
+          <w:szCs w:val="28"/>
+          <w:lang w:val="en-US"/>
+        </w:rPr>
+        <w:t xml:space="preserve"> compare). Command </w:t>
+      </w:r>
+      <w:r>
+        <w:rPr>
+          <w:sz w:val="28"/>
+          <w:szCs w:val="28"/>
+          <w:lang w:val="en-US"/>
+        </w:rPr>
+        <w:t>format:</w:t>
+      </w:r>
+      <w:r>
+        <w:rPr>
+          <w:sz w:val="28"/>
+          <w:szCs w:val="28"/>
+          <w:lang w:val="en-US"/>
+        </w:rPr>
+        <w:t xml:space="preserve"> FC</w:t>
       </w:r>
       <w:r>
         <w:rPr>
@@ -143,15 +223,49 @@
           <w:szCs w:val="28"/>
           <w:lang w:val="en-US"/>
         </w:rPr>
-        <w:t>In case of linux and mac</w:t>
-      </w:r>
-      <w:r>
-        <w:rPr>
-          <w:sz w:val="28"/>
-          <w:szCs w:val="28"/>
-          <w:lang w:val="en-US"/>
-        </w:rPr>
-        <w:t xml:space="preserve"> use the command : diff -u &lt;old filename&gt; &lt;new filename&gt;. </w:t>
+        <w:t xml:space="preserve">In case of </w:t>
+      </w:r>
+      <w:r>
+        <w:rPr>
+          <w:sz w:val="28"/>
+          <w:szCs w:val="28"/>
+          <w:lang w:val="en-US"/>
+        </w:rPr>
+        <w:t>Linux</w:t>
+      </w:r>
+      <w:r>
+        <w:rPr>
+          <w:sz w:val="28"/>
+          <w:szCs w:val="28"/>
+          <w:lang w:val="en-US"/>
+        </w:rPr>
+        <w:t xml:space="preserve"> and mac</w:t>
+      </w:r>
+      <w:r>
+        <w:rPr>
+          <w:sz w:val="28"/>
+          <w:szCs w:val="28"/>
+          <w:lang w:val="en-US"/>
+        </w:rPr>
+        <w:t xml:space="preserve"> use the </w:t>
+      </w:r>
+      <w:proofErr w:type="gramStart"/>
+      <w:r>
+        <w:rPr>
+          <w:sz w:val="28"/>
+          <w:szCs w:val="28"/>
+          <w:lang w:val="en-US"/>
+        </w:rPr>
+        <w:t>command :</w:t>
+      </w:r>
+      <w:proofErr w:type="gramEnd"/>
+      <w:r>
+        <w:rPr>
+          <w:sz w:val="28"/>
+          <w:szCs w:val="28"/>
+          <w:lang w:val="en-US"/>
+        </w:rPr>
+        <w:t xml:space="preserve"> diff -u &lt;old filename&gt; &lt;new filename&gt;. </w:t>
       </w:r>
     </w:p>
     <w:p>
@@ -328,7 +442,18 @@
           <w:szCs w:val="28"/>
           <w:lang w:val="en-US"/>
         </w:rPr>
-        <w:t>To find the differences between two commits use the following command: git diff &lt;id of the first commit&gt; &lt;id of the second commit&gt;</w:t>
+        <w:t xml:space="preserve">To find the differences between two commits use the following command: </w:t>
+      </w:r>
+      <w:r>
+        <w:rPr>
+          <w:b/>
+          <w:bCs/>
+          <w:color w:val="FF0000"/>
+          <w:sz w:val="28"/>
+          <w:szCs w:val="28"/>
+          <w:lang w:val="en-US"/>
+        </w:rPr>
+        <w:t>git diff &lt;id of the first commit&gt; &lt;id of the second commit&gt;</w:t>
       </w:r>
     </w:p>
     <w:p>
@@ -411,23 +536,44 @@
           <w:szCs w:val="28"/>
           <w:shd w:val="clear" w:color="auto" w:fill="FFFFFF"/>
         </w:rPr>
-        <w:t>In order to download a repository into your computer use the command: git clone &lt;url of the repository&gt;. Git clone downloads all the previous versions of the repository along with its current one.</w:t>
-      </w:r>
-    </w:p>
-    <w:p>
-      <w:pPr>
-        <w:pStyle w:val="ListParagraph"/>
-        <w:numPr>
-          <w:ilvl w:val="0"/>
-          <w:numId w:val="1"/>
-        </w:numPr>
-        <w:rPr>
-          <w:rFonts w:cstheme="minorHAnsi"/>
-          <w:sz w:val="28"/>
-          <w:szCs w:val="28"/>
-          <w:lang w:val="en-US"/>
-        </w:rPr>
-      </w:pPr>
+        <w:t xml:space="preserve">In order to download a repository into your computer use the command: </w:t>
+      </w:r>
+      <w:r>
+        <w:rPr>
+          <w:rFonts w:cstheme="minorHAnsi"/>
+          <w:b/>
+          <w:bCs/>
+          <w:color w:val="FF0000"/>
+          <w:sz w:val="28"/>
+          <w:szCs w:val="28"/>
+          <w:shd w:val="clear" w:color="auto" w:fill="FFFFFF"/>
+        </w:rPr>
+        <w:t>git clone &lt;</w:t>
+      </w:r>
+      <w:r>
+        <w:rPr>
+          <w:rFonts w:cstheme="minorHAnsi"/>
+          <w:b/>
+          <w:bCs/>
+          <w:color w:val="FF0000"/>
+          <w:sz w:val="28"/>
+          <w:szCs w:val="28"/>
+          <w:shd w:val="clear" w:color="auto" w:fill="FFFFFF"/>
+        </w:rPr>
+        <w:t>URL</w:t>
+      </w:r>
+      <w:r>
+        <w:rPr>
+          <w:rFonts w:cstheme="minorHAnsi"/>
+          <w:b/>
+          <w:bCs/>
+          <w:color w:val="FF0000"/>
+          <w:sz w:val="28"/>
+          <w:szCs w:val="28"/>
+          <w:shd w:val="clear" w:color="auto" w:fill="FFFFFF"/>
+        </w:rPr>
+        <w:t xml:space="preserve"> of the repository&gt;</w:t>
+      </w:r>
       <w:r>
         <w:rPr>
           <w:rFonts w:cstheme="minorHAnsi"/>
@@ -436,18 +582,21 @@
           <w:szCs w:val="28"/>
           <w:shd w:val="clear" w:color="auto" w:fill="FFFFFF"/>
         </w:rPr>
-        <w:t>To get coloured output for git differences use the command : git config –global color.ui auto</w:t>
-      </w:r>
-    </w:p>
-    <w:p>
-      <w:pPr>
-        <w:pStyle w:val="ListParagraph"/>
-        <w:numPr>
-          <w:ilvl w:val="0"/>
-          <w:numId w:val="1"/>
-        </w:numPr>
-        <w:rPr>
-          <w:rFonts w:cstheme="minorHAnsi"/>
+        <w:t>. Git clone downloads all the previous versions of the repository along with its current one.</w:t>
+      </w:r>
+    </w:p>
+    <w:p>
+      <w:pPr>
+        <w:pStyle w:val="ListParagraph"/>
+        <w:numPr>
+          <w:ilvl w:val="0"/>
+          <w:numId w:val="1"/>
+        </w:numPr>
+        <w:rPr>
+          <w:rFonts w:cstheme="minorHAnsi"/>
+          <w:b/>
+          <w:bCs/>
+          <w:color w:val="FF0000"/>
           <w:sz w:val="28"/>
           <w:szCs w:val="28"/>
           <w:lang w:val="en-US"/>
@@ -461,6 +610,63 @@
           <w:szCs w:val="28"/>
           <w:shd w:val="clear" w:color="auto" w:fill="FFFFFF"/>
         </w:rPr>
+        <w:t xml:space="preserve">To get coloured output for git differences use the </w:t>
+      </w:r>
+      <w:r>
+        <w:rPr>
+          <w:rFonts w:cstheme="minorHAnsi"/>
+          <w:color w:val="4F4F4F"/>
+          <w:sz w:val="28"/>
+          <w:szCs w:val="28"/>
+          <w:shd w:val="clear" w:color="auto" w:fill="FFFFFF"/>
+        </w:rPr>
+        <w:t>command:</w:t>
+      </w:r>
+      <w:r>
+        <w:rPr>
+          <w:rFonts w:cstheme="minorHAnsi"/>
+          <w:color w:val="4F4F4F"/>
+          <w:sz w:val="28"/>
+          <w:szCs w:val="28"/>
+          <w:shd w:val="clear" w:color="auto" w:fill="FFFFFF"/>
+        </w:rPr>
+        <w:t xml:space="preserve"> </w:t>
+      </w:r>
+      <w:r>
+        <w:rPr>
+          <w:rFonts w:cstheme="minorHAnsi"/>
+          <w:b/>
+          <w:bCs/>
+          <w:color w:val="FF0000"/>
+          <w:sz w:val="28"/>
+          <w:szCs w:val="28"/>
+          <w:shd w:val="clear" w:color="auto" w:fill="FFFFFF"/>
+        </w:rPr>
+        <w:t>git config –global color.ui auto</w:t>
+      </w:r>
+    </w:p>
+    <w:p>
+      <w:pPr>
+        <w:pStyle w:val="ListParagraph"/>
+        <w:numPr>
+          <w:ilvl w:val="0"/>
+          <w:numId w:val="1"/>
+        </w:numPr>
+        <w:rPr>
+          <w:rFonts w:cstheme="minorHAnsi"/>
+          <w:sz w:val="28"/>
+          <w:szCs w:val="28"/>
+          <w:lang w:val="en-US"/>
+        </w:rPr>
+      </w:pPr>
+      <w:r>
+        <w:rPr>
+          <w:rFonts w:cstheme="minorHAnsi"/>
+          <w:color w:val="4F4F4F"/>
+          <w:sz w:val="28"/>
+          <w:szCs w:val="28"/>
+          <w:shd w:val="clear" w:color="auto" w:fill="FFFFFF"/>
+        </w:rPr>
         <w:t>In git log commits are listed from newest to the oldest one.</w:t>
       </w:r>
     </w:p>
@@ -543,6 +749,9 @@
         </w:numPr>
         <w:rPr>
           <w:rFonts w:cstheme="minorHAnsi"/>
+          <w:b/>
+          <w:bCs/>
+          <w:color w:val="FF0000"/>
           <w:sz w:val="28"/>
           <w:szCs w:val="28"/>
           <w:lang w:val="en-US"/>
@@ -556,7 +765,19 @@
           <w:szCs w:val="28"/>
           <w:shd w:val="clear" w:color="auto" w:fill="FFFFFF"/>
         </w:rPr>
-        <w:t>To go to any previous version of a code use the command: git checkout &lt;commit id&gt;</w:t>
+        <w:t xml:space="preserve">To go to any previous version of a code use the command: </w:t>
+      </w:r>
+      <w:r>
+        <w:rPr>
+          <w:rFonts w:cstheme="minorHAnsi"/>
+          <w:b/>
+          <w:bCs/>
+          <w:color w:val="FF0000"/>
+          <w:sz w:val="28"/>
+          <w:szCs w:val="28"/>
+          <w:shd w:val="clear" w:color="auto" w:fill="FFFFFF"/>
+        </w:rPr>
+        <w:t>git checkout &lt;commit id&gt;</w:t>
       </w:r>
     </w:p>
     <w:p>
